--- a/lib/markdown_to_word/default.docx
+++ b/lib/markdown_to_word/default.docx
@@ -1218,7 +1218,7 @@
       <w:rFonts w:ascii="Arial" w:eastAsia="Times New Roman" w:hAnsi="Arial" w:cs="Times New Roman"/>
       <w:sz w:val="18"/>
       <w:szCs w:val="20"/>
-      <w:lang w:val="da-DK" w:eastAsia="da-DK"/>
+      <w:lang w:val="en-US" w:eastAsia="en-US"/>
     </w:rPr>
   </w:style>
   <w:style w:type="paragraph" w:styleId="Heading1">
@@ -1350,7 +1350,7 @@
       <w:kern w:val="28"/>
       <w:sz w:val="28"/>
       <w:szCs w:val="20"/>
-      <w:lang w:val="da-DK" w:eastAsia="da-DK"/>
+      <w:lang w:val="en-US" w:eastAsia="en-US"/>
     </w:rPr>
   </w:style>
   <w:style w:type="character" w:customStyle="1" w:styleId="Heading2Char">
@@ -1364,7 +1364,7 @@
       <w:caps/>
       <w:sz w:val="20"/>
       <w:szCs w:val="20"/>
-      <w:lang w:val="da-DK" w:eastAsia="da-DK"/>
+      <w:lang w:val="en-US" w:eastAsia="en-US"/>
     </w:rPr>
   </w:style>
   <w:style w:type="paragraph" w:customStyle="1" w:styleId="Tekst2indryk">
@@ -1445,7 +1445,7 @@
       <w:caps/>
       <w:sz w:val="18"/>
       <w:szCs w:val="20"/>
-      <w:lang w:val="da-DK" w:eastAsia="da-DK"/>
+      <w:lang w:val="en-US" w:eastAsia="en-US"/>
     </w:rPr>
   </w:style>
   <w:style w:type="character" w:customStyle="1" w:styleId="Heading4Char">
@@ -1462,7 +1462,7 @@
       <w:caps/>
       <w:sz w:val="18"/>
       <w:szCs w:val="20"/>
-      <w:lang w:val="da-DK" w:eastAsia="da-DK"/>
+      <w:lang w:val="en-US" w:eastAsia="en-US"/>
     </w:rPr>
   </w:style>
   <w:style w:type="numbering" w:styleId="111111">
@@ -1652,7 +1652,7 @@
       <w:rFonts w:ascii="Arial" w:eastAsia="Times New Roman" w:hAnsi="Arial" w:cs="Times New Roman"/>
       <w:sz w:val="18"/>
       <w:szCs w:val="20"/>
-      <w:lang w:val="da-DK" w:eastAsia="da-DK"/>
+      <w:lang w:val="en-US" w:eastAsia="en-US"/>
     </w:rPr>
   </w:style>
   <w:style w:type="paragraph" w:styleId="Heading1">
@@ -1784,7 +1784,7 @@
       <w:kern w:val="28"/>
       <w:sz w:val="28"/>
       <w:szCs w:val="20"/>
-      <w:lang w:val="da-DK" w:eastAsia="da-DK"/>
+      <w:lang w:val="en-US" w:eastAsia="en-US"/>
     </w:rPr>
   </w:style>
   <w:style w:type="character" w:customStyle="1" w:styleId="Heading2Char">
@@ -1798,7 +1798,7 @@
       <w:caps/>
       <w:sz w:val="20"/>
       <w:szCs w:val="20"/>
-      <w:lang w:val="da-DK" w:eastAsia="da-DK"/>
+      <w:lang w:val="en-US" w:eastAsia="en-US"/>
     </w:rPr>
   </w:style>
   <w:style w:type="paragraph" w:customStyle="1" w:styleId="Tekst2indryk">
@@ -1879,7 +1879,7 @@
       <w:caps/>
       <w:sz w:val="18"/>
       <w:szCs w:val="20"/>
-      <w:lang w:val="da-DK" w:eastAsia="da-DK"/>
+      <w:lang w:val="en-US" w:eastAsia="en-US"/>
     </w:rPr>
   </w:style>
   <w:style w:type="character" w:customStyle="1" w:styleId="Heading4Char">
@@ -1896,7 +1896,7 @@
       <w:caps/>
       <w:sz w:val="18"/>
       <w:szCs w:val="20"/>
-      <w:lang w:val="da-DK" w:eastAsia="da-DK"/>
+      <w:lang w:val="en-US" w:eastAsia="en-US"/>
     </w:rPr>
   </w:style>
   <w:style w:type="numbering" w:styleId="111111">
